--- a/Proyecto de grado IIND/3. Entregables/Documento.docx
+++ b/Proyecto de grado IIND/3. Entregables/Documento.docx
@@ -5,6 +5,79 @@
     <w:p>
       <w:r>
         <w:t>Se subieron los datos por horas de las diferentes estaciones.</w:t>
+      </w:r>
+    </w:p>
+    <w:p>
+      <w:r>
+        <w:t xml:space="preserve">Se encontró el día de la observación con la función de Excel </w:t>
+      </w:r>
+      <w:r>
+        <w:t>=SI(HORA(</w:t>
+      </w:r>
+      <w:proofErr w:type="spellStart"/>
+      <w:r>
+        <w:t>DateTime</w:t>
+      </w:r>
+      <w:proofErr w:type="spellEnd"/>
+      <w:r>
+        <w:t>)=</w:t>
+      </w:r>
+      <w:proofErr w:type="gramStart"/>
+      <w:r>
+        <w:t>0;ENTERO</w:t>
+      </w:r>
+      <w:proofErr w:type="gramEnd"/>
+      <w:r>
+        <w:t>(</w:t>
+      </w:r>
+      <w:proofErr w:type="spellStart"/>
+      <w:r>
+        <w:t>DateTime</w:t>
+      </w:r>
+      <w:proofErr w:type="spellEnd"/>
+      <w:r>
+        <w:t>)-1;ENTERO(</w:t>
+      </w:r>
+      <w:proofErr w:type="spellStart"/>
+      <w:r>
+        <w:t>DateTime</w:t>
+      </w:r>
+      <w:proofErr w:type="spellEnd"/>
+      <w:r>
+        <w:t>))</w:t>
+      </w:r>
+      <w:r>
+        <w:t xml:space="preserve">, puesto que la </w:t>
+      </w:r>
+      <w:proofErr w:type="spellStart"/>
+      <w:r>
+        <w:t>funcion</w:t>
+      </w:r>
+      <w:proofErr w:type="spellEnd"/>
+      <w:r>
+        <w:t xml:space="preserve"> </w:t>
+      </w:r>
+      <w:r>
+        <w:t>ENTERO(</w:t>
+      </w:r>
+      <w:proofErr w:type="spellStart"/>
+      <w:r>
+        <w:t>DateTime</w:t>
+      </w:r>
+      <w:proofErr w:type="spellEnd"/>
+      <w:r>
+        <w:t>)</w:t>
+      </w:r>
+      <w:r>
+        <w:t xml:space="preserve"> por so sola falla, dado que a las 24 horas redondea a un </w:t>
+      </w:r>
+      <w:proofErr w:type="spellStart"/>
+      <w:r>
+        <w:t>dia</w:t>
+      </w:r>
+      <w:proofErr w:type="spellEnd"/>
+      <w:r>
+        <w:t xml:space="preserve"> después de la fecha de la observación. </w:t>
       </w:r>
     </w:p>
     <w:p/>
